--- a/Module 2 - Project Layout & Project Success Criteria.docx
+++ b/Module 2 - Project Layout & Project Success Criteria.docx
@@ -300,8 +300,8 @@
               <w:rPr>
                 <w:rFonts w:ascii="Aptos Light" w:hAnsi="Aptos Light"/>
                 <w:color w:val="000000" w:themeColor="text1"/>
-                <w:sz w:val="28"/>
-                <w:szCs w:val="36"/>
+                <w:sz w:val="12"/>
+                <w:szCs w:val="16"/>
               </w:rPr>
             </w:pPr>
           </w:p>
@@ -369,23 +369,71 @@
                 <w:sz w:val="24"/>
                 <w:szCs w:val="32"/>
               </w:rPr>
-              <w:t>Diverse and functional facilities, flexible</w:t>
-            </w:r>
-            <w:r>
-              <w:rPr>
-                <w:rFonts w:ascii="Aptos Light" w:hAnsi="Aptos Light"/>
-                <w:sz w:val="24"/>
-                <w:szCs w:val="32"/>
-              </w:rPr>
-              <w:t xml:space="preserve"> and discounted</w:t>
-            </w:r>
-            <w:r>
-              <w:rPr>
-                <w:rFonts w:ascii="Aptos Light" w:hAnsi="Aptos Light"/>
-                <w:sz w:val="24"/>
-                <w:szCs w:val="32"/>
-              </w:rPr>
-              <w:t xml:space="preserve"> membership options, effective marketing and outreach, financial sustainability, quality services, encourage networking and collaboration and seamless operations.</w:t>
+              <w:t>Divers</w:t>
+            </w:r>
+            <w:r>
+              <w:rPr>
+                <w:rFonts w:ascii="Aptos Light" w:hAnsi="Aptos Light"/>
+                <w:sz w:val="24"/>
+                <w:szCs w:val="32"/>
+              </w:rPr>
+              <w:t xml:space="preserve">e </w:t>
+            </w:r>
+            <w:r>
+              <w:rPr>
+                <w:rFonts w:ascii="Aptos Light" w:hAnsi="Aptos Light"/>
+                <w:sz w:val="24"/>
+                <w:szCs w:val="32"/>
+              </w:rPr>
+              <w:t>facilities</w:t>
+            </w:r>
+            <w:r>
+              <w:rPr>
+                <w:rFonts w:ascii="Aptos Light" w:hAnsi="Aptos Light"/>
+                <w:sz w:val="24"/>
+                <w:szCs w:val="32"/>
+              </w:rPr>
+              <w:t xml:space="preserve"> and </w:t>
+            </w:r>
+            <w:r>
+              <w:rPr>
+                <w:rFonts w:ascii="Aptos Light" w:hAnsi="Aptos Light"/>
+                <w:sz w:val="24"/>
+                <w:szCs w:val="32"/>
+              </w:rPr>
+              <w:t>membership options, financial sustainability, quality services</w:t>
+            </w:r>
+            <w:r>
+              <w:rPr>
+                <w:rFonts w:ascii="Aptos Light" w:hAnsi="Aptos Light"/>
+                <w:sz w:val="24"/>
+                <w:szCs w:val="32"/>
+              </w:rPr>
+              <w:t xml:space="preserve"> and amenities</w:t>
+            </w:r>
+            <w:r>
+              <w:rPr>
+                <w:rFonts w:ascii="Aptos Light" w:hAnsi="Aptos Light"/>
+                <w:sz w:val="24"/>
+                <w:szCs w:val="32"/>
+              </w:rPr>
+              <w:t>, encourage networking a</w:t>
+            </w:r>
+            <w:r>
+              <w:rPr>
+                <w:rFonts w:ascii="Aptos Light" w:hAnsi="Aptos Light"/>
+                <w:sz w:val="24"/>
+                <w:szCs w:val="32"/>
+              </w:rPr>
+              <w:t>nd customer attraction</w:t>
+            </w:r>
+            <w:r>
+              <w:rPr>
+                <w:rFonts w:ascii="Aptos Light" w:hAnsi="Aptos Light"/>
+                <w:sz w:val="24"/>
+                <w:szCs w:val="32"/>
+              </w:rPr>
+              <w:t>.</w:t>
             </w:r>
           </w:p>
           <w:p>
@@ -427,6 +475,16 @@
               <w:rPr>
                 <w:rFonts w:ascii="Aptos Light" w:hAnsi="Aptos Light"/>
                 <w:color w:val="000000" w:themeColor="text1"/>
+                <w:sz w:val="10"/>
+                <w:szCs w:val="14"/>
+              </w:rPr>
+            </w:pPr>
+          </w:p>
+          <w:p>
+            <w:pPr>
+              <w:rPr>
+                <w:rFonts w:ascii="Aptos Light" w:hAnsi="Aptos Light"/>
+                <w:color w:val="000000" w:themeColor="text1"/>
                 <w:sz w:val="8"/>
                 <w:szCs w:val="12"/>
               </w:rPr>
@@ -467,34 +525,203 @@
             <w:pPr>
               <w:rPr>
                 <w:rFonts w:ascii="Aptos Light" w:hAnsi="Aptos Light"/>
-                <w:sz w:val="22"/>
-                <w:szCs w:val="28"/>
-              </w:rPr>
-            </w:pPr>
-          </w:p>
-          <w:p>
-            <w:pPr>
-              <w:rPr>
-                <w:rFonts w:ascii="Aptos Light" w:hAnsi="Aptos Light"/>
-                <w:sz w:val="24"/>
-                <w:szCs w:val="32"/>
-              </w:rPr>
-            </w:pPr>
-            <w:r>
-              <w:rPr>
-                <w:rFonts w:ascii="Aptos Light" w:hAnsi="Aptos Light"/>
-                <w:sz w:val="24"/>
-                <w:szCs w:val="32"/>
-              </w:rPr>
-              <w:t>User-friendly website/app, grand opening event, functional amenities, furnished private offices.</w:t>
-            </w:r>
-          </w:p>
-          <w:p>
-            <w:pPr>
-              <w:rPr>
-                <w:rFonts w:ascii="Aptos Light" w:hAnsi="Aptos Light"/>
-                <w:sz w:val="22"/>
-                <w:szCs w:val="28"/>
+                <w:color w:val="000000" w:themeColor="text1"/>
+                <w:sz w:val="24"/>
+                <w:szCs w:val="32"/>
+              </w:rPr>
+            </w:pPr>
+          </w:p>
+          <w:p>
+            <w:pPr>
+              <w:rPr>
+                <w:rFonts w:ascii="Aptos Light" w:hAnsi="Aptos Light"/>
+                <w:color w:val="000000" w:themeColor="text1"/>
+                <w:sz w:val="24"/>
+              </w:rPr>
+            </w:pPr>
+            <w:r>
+              <w:rPr>
+                <w:rFonts w:ascii="Aptos Light" w:hAnsi="Aptos Light"/>
+                <w:color w:val="000000" w:themeColor="text1"/>
+                <w:sz w:val="24"/>
+                <w:szCs w:val="32"/>
+              </w:rPr>
+              <w:t>User-</w:t>
+            </w:r>
+            <w:r>
+              <w:rPr>
+                <w:rFonts w:ascii="Aptos Light" w:hAnsi="Aptos Light"/>
+                <w:color w:val="000000" w:themeColor="text1"/>
+                <w:sz w:val="24"/>
+                <w:szCs w:val="32"/>
+              </w:rPr>
+              <w:t xml:space="preserve">friendly and responsive </w:t>
+            </w:r>
+            <w:r>
+              <w:rPr>
+                <w:rFonts w:ascii="Aptos Light" w:hAnsi="Aptos Light"/>
+                <w:color w:val="000000" w:themeColor="text1"/>
+                <w:sz w:val="24"/>
+                <w:szCs w:val="32"/>
+              </w:rPr>
+              <w:t xml:space="preserve">website/app, </w:t>
+            </w:r>
+            <w:r>
+              <w:rPr>
+                <w:rFonts w:ascii="Aptos Light" w:hAnsi="Aptos Light"/>
+                <w:sz w:val="24"/>
+              </w:rPr>
+              <w:t>s</w:t>
+            </w:r>
+            <w:r>
+              <w:rPr>
+                <w:rFonts w:ascii="Aptos Light" w:hAnsi="Aptos Light"/>
+                <w:sz w:val="24"/>
+              </w:rPr>
+              <w:t>ecure user authentication</w:t>
+            </w:r>
+            <w:r>
+              <w:rPr>
+                <w:rFonts w:ascii="Aptos Light" w:hAnsi="Aptos Light"/>
+                <w:sz w:val="24"/>
+              </w:rPr>
+              <w:t>,</w:t>
+            </w:r>
+            <w:r>
+              <w:rPr>
+                <w:rFonts w:ascii="Aptos Light" w:hAnsi="Aptos Light"/>
+                <w:color w:val="000000" w:themeColor="text1"/>
+                <w:sz w:val="24"/>
+                <w:szCs w:val="32"/>
+              </w:rPr>
+              <w:t xml:space="preserve"> </w:t>
+            </w:r>
+            <w:r>
+              <w:rPr>
+                <w:rFonts w:ascii="Aptos Light" w:hAnsi="Aptos Light"/>
+                <w:color w:val="000000" w:themeColor="text1"/>
+                <w:sz w:val="24"/>
+                <w:szCs w:val="32"/>
+              </w:rPr>
+              <w:t>information filled webpages</w:t>
+            </w:r>
+            <w:r>
+              <w:rPr>
+                <w:rFonts w:ascii="Aptos Light" w:hAnsi="Aptos Light"/>
+                <w:color w:val="000000" w:themeColor="text1"/>
+                <w:sz w:val="24"/>
+                <w:szCs w:val="32"/>
+              </w:rPr>
+              <w:t xml:space="preserve">, functional </w:t>
+            </w:r>
+            <w:r>
+              <w:rPr>
+                <w:rFonts w:ascii="Aptos Light" w:hAnsi="Aptos Light"/>
+                <w:color w:val="000000" w:themeColor="text1"/>
+                <w:sz w:val="24"/>
+                <w:szCs w:val="32"/>
+              </w:rPr>
+              <w:t xml:space="preserve">amenities, </w:t>
+            </w:r>
+            <w:r>
+              <w:rPr>
+                <w:rFonts w:ascii="Aptos Light" w:hAnsi="Aptos Light"/>
+                <w:color w:val="000000" w:themeColor="text1"/>
+                <w:sz w:val="24"/>
+                <w:szCs w:val="32"/>
+              </w:rPr>
+              <w:t>appealing workplace design</w:t>
+            </w:r>
+            <w:r>
+              <w:rPr>
+                <w:rFonts w:ascii="Aptos Light" w:hAnsi="Aptos Light"/>
+                <w:color w:val="000000" w:themeColor="text1"/>
+                <w:sz w:val="24"/>
+                <w:szCs w:val="32"/>
+              </w:rPr>
+              <w:t>,</w:t>
+            </w:r>
+            <w:r>
+              <w:rPr>
+                <w:rFonts w:ascii="Aptos Light" w:eastAsia="system-ui" w:hAnsi="Aptos Light" w:cs="system-ui"/>
+                <w:color w:val="000000" w:themeColor="text1"/>
+                <w:sz w:val="24"/>
+              </w:rPr>
+              <w:t xml:space="preserve"> </w:t>
+            </w:r>
+            <w:r>
+              <w:rPr>
+                <w:rFonts w:ascii="Aptos Light" w:eastAsia="system-ui" w:hAnsi="Aptos Light" w:cs="system-ui"/>
+                <w:color w:val="000000" w:themeColor="text1"/>
+                <w:sz w:val="24"/>
+              </w:rPr>
+              <w:t>i</w:t>
+            </w:r>
+            <w:r>
+              <w:rPr>
+                <w:rFonts w:ascii="Aptos Light" w:eastAsia="system-ui" w:hAnsi="Aptos Light" w:cs="system-ui"/>
+                <w:color w:val="000000" w:themeColor="text1"/>
+                <w:sz w:val="24"/>
+              </w:rPr>
+              <w:t>ntuitive booking system</w:t>
+            </w:r>
+            <w:r>
+              <w:rPr>
+                <w:rFonts w:ascii="Aptos Light" w:hAnsi="Aptos Light"/>
+                <w:color w:val="000000" w:themeColor="text1"/>
+                <w:sz w:val="24"/>
+              </w:rPr>
+              <w:t xml:space="preserve">, </w:t>
+            </w:r>
+            <w:r>
+              <w:rPr>
+                <w:rFonts w:ascii="Aptos Light" w:hAnsi="Aptos Light"/>
+                <w:sz w:val="24"/>
+              </w:rPr>
+              <w:t>defined</w:t>
+            </w:r>
+            <w:r>
+              <w:rPr>
+                <w:rFonts w:ascii="Aptos Light" w:hAnsi="Aptos Light"/>
+                <w:sz w:val="24"/>
+              </w:rPr>
+              <w:t xml:space="preserve"> and clear</w:t>
+            </w:r>
+            <w:r>
+              <w:rPr>
+                <w:rFonts w:ascii="Aptos Light" w:hAnsi="Aptos Light"/>
+                <w:sz w:val="24"/>
+              </w:rPr>
+              <w:t xml:space="preserve"> privacy poli</w:t>
+            </w:r>
+            <w:r>
+              <w:rPr>
+                <w:rFonts w:ascii="Aptos Light" w:hAnsi="Aptos Light"/>
+                <w:sz w:val="24"/>
+              </w:rPr>
+              <w:t>ci</w:t>
+            </w:r>
+            <w:r>
+              <w:rPr>
+                <w:rFonts w:ascii="Aptos Light" w:hAnsi="Aptos Light"/>
+                <w:sz w:val="24"/>
+              </w:rPr>
+              <w:t>es and terms of use</w:t>
+            </w:r>
+            <w:r>
+              <w:rPr>
+                <w:rFonts w:ascii="Aptos Light" w:hAnsi="Aptos Light"/>
+                <w:sz w:val="24"/>
+              </w:rPr>
+              <w:t>.</w:t>
+            </w:r>
+          </w:p>
+          <w:p>
+            <w:pPr>
+              <w:rPr>
+                <w:rFonts w:ascii="system-ui" w:eastAsia="system-ui" w:hAnsi="system-ui" w:cs="system-ui"/>
+                <w:color w:val="D1D5DB"/>
+                <w:sz w:val="24"/>
               </w:rPr>
             </w:pPr>
           </w:p>
@@ -578,16 +805,35 @@
               <w:rPr>
                 <w:rFonts w:ascii="Aptos Light" w:hAnsi="Aptos Light"/>
                 <w:sz w:val="24"/>
-                <w:szCs w:val="32"/>
-              </w:rPr>
-            </w:pPr>
-            <w:r>
-              <w:rPr>
-                <w:rFonts w:ascii="Aptos Light" w:hAnsi="Aptos Light"/>
-                <w:sz w:val="24"/>
-                <w:szCs w:val="32"/>
-              </w:rPr>
-              <w:t>Long-term accommodations, outdoor spaces, Expansion to other campuses, safety inspections.</w:t>
+              </w:rPr>
+            </w:pPr>
+            <w:r>
+              <w:rPr>
+                <w:rFonts w:ascii="Aptos Light" w:hAnsi="Aptos Light"/>
+                <w:sz w:val="24"/>
+              </w:rPr>
+              <w:t xml:space="preserve">Long-term accommodations, outdoor spaces, </w:t>
+            </w:r>
+            <w:r>
+              <w:rPr>
+                <w:rFonts w:ascii="Aptos Light" w:hAnsi="Aptos Light"/>
+                <w:sz w:val="24"/>
+              </w:rPr>
+              <w:t>e</w:t>
+            </w:r>
+            <w:r>
+              <w:rPr>
+                <w:rFonts w:ascii="Aptos Light" w:hAnsi="Aptos Light"/>
+                <w:sz w:val="24"/>
+              </w:rPr>
+              <w:t>xpansion to other campuses, safety inspections</w:t>
+            </w:r>
+            <w:r>
+              <w:rPr>
+                <w:rFonts w:ascii="Aptos Light" w:hAnsi="Aptos Light"/>
+                <w:sz w:val="24"/>
+              </w:rPr>
+              <w:t xml:space="preserve"> and affordability.</w:t>
             </w:r>
           </w:p>
           <w:p>
@@ -663,7 +909,6 @@
               <w:bottom w:val="single" w:sz="4" w:space="0" w:color="auto"/>
               <w:right w:val="single" w:sz="4" w:space="0" w:color="auto"/>
             </w:tcBorders>
-            <w:shd w:val="clear" w:color="auto" w:fill="auto"/>
           </w:tcPr>
           <w:p>
             <w:pPr>
@@ -677,18 +922,73 @@
           <w:p>
             <w:pPr>
               <w:rPr>
-                <w:rFonts w:ascii="Aptos Light" w:hAnsi="Aptos Light"/>
-                <w:sz w:val="24"/>
-                <w:szCs w:val="32"/>
-              </w:rPr>
-            </w:pPr>
-            <w:r>
-              <w:rPr>
-                <w:rFonts w:ascii="Aptos Light" w:hAnsi="Aptos Light"/>
-                <w:sz w:val="24"/>
-                <w:szCs w:val="32"/>
-              </w:rPr>
-              <w:t>Budgetary limitations, time constraints, space limitations competition with home offices, infrastructure limitations, noise regulations.</w:t>
+                <w:rFonts w:ascii="Aptos Light" w:eastAsia="Aptos Light" w:hAnsi="Aptos Light" w:cs="Aptos Light"/>
+                <w:color w:val="000000" w:themeColor="text1"/>
+                <w:sz w:val="24"/>
+              </w:rPr>
+            </w:pPr>
+            <w:r>
+              <w:rPr>
+                <w:rFonts w:ascii="Aptos Light" w:hAnsi="Aptos Light"/>
+                <w:sz w:val="24"/>
+              </w:rPr>
+              <w:t xml:space="preserve">Budget limitations, </w:t>
+            </w:r>
+            <w:r>
+              <w:rPr>
+                <w:rFonts w:ascii="Aptos Light" w:hAnsi="Aptos Light"/>
+                <w:sz w:val="24"/>
+              </w:rPr>
+              <w:t>short opening hours</w:t>
+            </w:r>
+            <w:r>
+              <w:rPr>
+                <w:rFonts w:ascii="Aptos Light" w:hAnsi="Aptos Light"/>
+                <w:sz w:val="24"/>
+              </w:rPr>
+              <w:t>, space limitation</w:t>
+            </w:r>
+            <w:r>
+              <w:rPr>
+                <w:rFonts w:ascii="Aptos Light" w:hAnsi="Aptos Light"/>
+                <w:sz w:val="24"/>
+              </w:rPr>
+              <w:t xml:space="preserve">s and </w:t>
+            </w:r>
+            <w:r>
+              <w:rPr>
+                <w:rFonts w:ascii="Aptos Light" w:hAnsi="Aptos Light"/>
+                <w:sz w:val="24"/>
+              </w:rPr>
+              <w:t>competition with home offices</w:t>
+            </w:r>
+            <w:r>
+              <w:rPr>
+                <w:rFonts w:ascii="Aptos Light" w:hAnsi="Aptos Light"/>
+                <w:sz w:val="24"/>
+              </w:rPr>
+              <w:t xml:space="preserve">, </w:t>
+            </w:r>
+            <w:r>
+              <w:rPr>
+                <w:rFonts w:ascii="Aptos Light" w:hAnsi="Aptos Light"/>
+                <w:sz w:val="24"/>
+              </w:rPr>
+              <w:t>time restriction</w:t>
+            </w:r>
+            <w:r>
+              <w:rPr>
+                <w:rFonts w:ascii="Aptos Light" w:hAnsi="Aptos Light"/>
+                <w:sz w:val="24"/>
+              </w:rPr>
+              <w:t xml:space="preserve"> </w:t>
+            </w:r>
+            <w:r>
+              <w:rPr>
+                <w:rFonts w:ascii="Aptos Light" w:hAnsi="Aptos Light"/>
+                <w:sz w:val="24"/>
+              </w:rPr>
+              <w:t>and website compatibility with modern browsers and devices.</w:t>
             </w:r>
           </w:p>
           <w:p>
@@ -696,7 +996,7 @@
               <w:rPr>
                 <w:rFonts w:ascii="Aptos Light" w:hAnsi="Aptos Light"/>
                 <w:sz w:val="22"/>
-                <w:szCs w:val="28"/>
+                <w:szCs w:val="22"/>
               </w:rPr>
             </w:pPr>
           </w:p>
@@ -730,8 +1030,8 @@
               <w:rPr>
                 <w:rFonts w:ascii="Aptos Light" w:hAnsi="Aptos Light"/>
                 <w:color w:val="000000" w:themeColor="text1"/>
-                <w:sz w:val="14"/>
-                <w:szCs w:val="18"/>
+                <w:sz w:val="22"/>
+                <w:szCs w:val="28"/>
               </w:rPr>
             </w:pPr>
           </w:p>
@@ -789,7 +1089,87 @@
                 <w:sz w:val="24"/>
                 <w:szCs w:val="32"/>
               </w:rPr>
-              <w:t>Community engagement, reliable technology with issue resolution, market demand.</w:t>
+              <w:t>P</w:t>
+            </w:r>
+            <w:r>
+              <w:rPr>
+                <w:rFonts w:ascii="Aptos Light" w:hAnsi="Aptos Light"/>
+                <w:sz w:val="24"/>
+                <w:szCs w:val="32"/>
+              </w:rPr>
+              <w:t>leased</w:t>
+            </w:r>
+            <w:r>
+              <w:rPr>
+                <w:rFonts w:ascii="Aptos Light" w:hAnsi="Aptos Light"/>
+                <w:sz w:val="24"/>
+                <w:szCs w:val="32"/>
+              </w:rPr>
+              <w:t xml:space="preserve"> and returning customers</w:t>
+            </w:r>
+            <w:r>
+              <w:rPr>
+                <w:rFonts w:ascii="Aptos Light" w:hAnsi="Aptos Light"/>
+                <w:sz w:val="24"/>
+                <w:szCs w:val="32"/>
+              </w:rPr>
+              <w:t xml:space="preserve">, </w:t>
+            </w:r>
+            <w:r>
+              <w:rPr>
+                <w:rFonts w:ascii="Aptos Light" w:hAnsi="Aptos Light"/>
+                <w:sz w:val="24"/>
+                <w:szCs w:val="32"/>
+              </w:rPr>
+              <w:t>appealing visuals, easy navigation</w:t>
+            </w:r>
+            <w:r>
+              <w:rPr>
+                <w:rFonts w:ascii="Aptos Light" w:hAnsi="Aptos Light"/>
+                <w:sz w:val="24"/>
+                <w:szCs w:val="32"/>
+              </w:rPr>
+              <w:t xml:space="preserve">, </w:t>
+            </w:r>
+            <w:r>
+              <w:rPr>
+                <w:rFonts w:ascii="Aptos Light" w:hAnsi="Aptos Light"/>
+                <w:sz w:val="24"/>
+                <w:szCs w:val="32"/>
+              </w:rPr>
+              <w:t>updated/</w:t>
+            </w:r>
+            <w:r>
+              <w:rPr>
+                <w:rFonts w:ascii="Aptos Light" w:hAnsi="Aptos Light"/>
+                <w:sz w:val="24"/>
+                <w:szCs w:val="32"/>
+              </w:rPr>
+              <w:t>reliable technology</w:t>
+            </w:r>
+            <w:r>
+              <w:rPr>
+                <w:rFonts w:ascii="Aptos Light" w:hAnsi="Aptos Light"/>
+                <w:sz w:val="24"/>
+                <w:szCs w:val="32"/>
+              </w:rPr>
+              <w:t>,</w:t>
+            </w:r>
+            <w:r>
+              <w:rPr>
+                <w:rFonts w:ascii="Aptos Light" w:hAnsi="Aptos Light"/>
+                <w:sz w:val="24"/>
+                <w:szCs w:val="32"/>
+              </w:rPr>
+              <w:t xml:space="preserve"> launch day success</w:t>
+            </w:r>
+            <w:r>
+              <w:rPr>
+                <w:rFonts w:ascii="Aptos Light" w:hAnsi="Aptos Light"/>
+                <w:sz w:val="24"/>
+                <w:szCs w:val="32"/>
+              </w:rPr>
+              <w:t xml:space="preserve"> and community involvement.</w:t>
             </w:r>
           </w:p>
           <w:p>
@@ -825,17 +1205,6 @@
           <w:rFonts w:ascii="Aptos Light" w:hAnsi="Aptos Light"/>
           <w:sz w:val="36"/>
           <w:szCs w:val="44"/>
-        </w:rPr>
-      </w:pPr>
-    </w:p>
-    <w:p>
-      <w:pPr>
-        <w:ind w:firstLine="708"/>
-        <w:rPr>
-          <w:rFonts w:ascii="Aptos Light" w:hAnsi="Aptos Light"/>
-          <w:sz w:val="36"/>
-          <w:szCs w:val="44"/>
-          <w:lang w:val="en-GB"/>
         </w:rPr>
       </w:pPr>
     </w:p>
@@ -2001,16 +2370,9 @@
         </w:rPr>
       </w:pPr>
     </w:p>
-    <w:p>
-      <w:pPr>
-        <w:rPr>
-          <w:rFonts w:ascii="Aptos Light" w:hAnsi="Aptos Light"/>
-        </w:rPr>
-      </w:pPr>
-    </w:p>
     <w:sectPr>
-      <w:headerReference w:type="default" r:id="rId6"/>
-      <w:footerReference w:type="default" r:id="rId7"/>
+      <w:headerReference w:type="default" r:id="rId7"/>
+      <w:footerReference w:type="default" r:id="rId8"/>
       <w:pgSz w:w="11906" w:h="16838"/>
       <w:pgMar w:top="1417" w:right="1417" w:bottom="1417" w:left="1417" w:header="708" w:footer="708" w:gutter="0"/>
       <w:cols w:space="708"/>
@@ -2125,6 +2487,10 @@
     </w:r>
   </w:p>
 </w:hdr>
+</file>
+
+<file path=word/numbering.xml><?xml version="1.0" encoding="utf-8"?>
+<w:numbering xmlns:wpc="http://schemas.microsoft.com/office/word/2010/wordprocessingCanvas" xmlns:cx="http://schemas.microsoft.com/office/drawing/2014/chartex" xmlns:cx1="http://schemas.microsoft.com/office/drawing/2015/9/8/chartex" xmlns:cx2="http://schemas.microsoft.com/office/drawing/2015/10/21/chartex" xmlns:cx3="http://schemas.microsoft.com/office/drawing/2016/5/9/chartex" xmlns:cx4="http://schemas.microsoft.com/office/drawing/2016/5/10/chartex" xmlns:cx5="http://schemas.microsoft.com/office/drawing/2016/5/11/chartex" xmlns:cx6="http://schemas.microsoft.com/office/drawing/2016/5/12/chartex" xmlns:cx7="http://schemas.microsoft.com/office/drawing/2016/5/13/chartex" xmlns:cx8="http://schemas.microsoft.com/office/drawing/2016/5/14/chartex" xmlns:mc="http://schemas.openxmlformats.org/markup-compatibility/2006" xmlns:aink="http://schemas.microsoft.com/office/drawing/2016/ink" xmlns:am3d="http://schemas.microsoft.com/office/drawing/2017/model3d" xmlns:o="urn:schemas-microsoft-com:office:office" xmlns:oel="http://schemas.microsoft.com/office/2019/extlst" xmlns:r="http://schemas.openxmlformats.org/officeDocument/2006/relationships" xmlns:m="http://schemas.openxmlformats.org/officeDocument/2006/math" xmlns:v="urn:schemas-microsoft-com:vml" xmlns:wp14="http://schemas.microsoft.com/office/word/2010/wordprocessingDrawing" xmlns:wp="http://schemas.openxmlformats.org/drawingml/2006/wordprocessingDrawing" xmlns:w10="urn:schemas-microsoft-com:office:word" xmlns:w="http://schemas.openxmlformats.org/wordprocessingml/2006/main" xmlns:w14="http://schemas.microsoft.com/office/word/2010/wordml" xmlns:w15="http://schemas.microsoft.com/office/word/2012/wordml" xmlns:w16cex="http://schemas.microsoft.com/office/word/2018/wordml/cex" xmlns:w16cid="http://schemas.microsoft.com/office/word/2016/wordml/cid" xmlns:w16="http://schemas.microsoft.com/office/word/2018/wordml" xmlns:w16sdtdh="http://schemas.microsoft.com/office/word/2020/wordml/sdtdatahash" xmlns:w16se="http://schemas.microsoft.com/office/word/2015/wordml/symex" xmlns:wpg="http://schemas.microsoft.com/office/word/2010/wordprocessingGroup" xmlns:wpi="http://schemas.microsoft.com/office/word/2010/wordprocessingInk" xmlns:wne="http://schemas.microsoft.com/office/word/2006/wordml" xmlns:wps="http://schemas.microsoft.com/office/word/2010/wordprocessingShape" mc:Ignorable="w14 w15 w16se w16cid w16 w16cex w16sdtdh wp14"/>
 </file>
 
 <file path=word/styles.xml><?xml version="1.0" encoding="utf-8"?>

--- a/Module 2 - Project Layout & Project Success Criteria.docx
+++ b/Module 2 - Project Layout & Project Success Criteria.docx
@@ -1,6 +1,6 @@
 
 <file path=word/document.xml><?xml version="1.0" encoding="utf-8"?>
-<w:document xmlns:wpc="http://schemas.microsoft.com/office/word/2010/wordprocessingCanvas" xmlns:cx="http://schemas.microsoft.com/office/drawing/2014/chartex" xmlns:cx1="http://schemas.microsoft.com/office/drawing/2015/9/8/chartex" xmlns:cx2="http://schemas.microsoft.com/office/drawing/2015/10/21/chartex" xmlns:cx3="http://schemas.microsoft.com/office/drawing/2016/5/9/chartex" xmlns:cx4="http://schemas.microsoft.com/office/drawing/2016/5/10/chartex" xmlns:cx5="http://schemas.microsoft.com/office/drawing/2016/5/11/chartex" xmlns:cx6="http://schemas.microsoft.com/office/drawing/2016/5/12/chartex" xmlns:cx7="http://schemas.microsoft.com/office/drawing/2016/5/13/chartex" xmlns:cx8="http://schemas.microsoft.com/office/drawing/2016/5/14/chartex" xmlns:mc="http://schemas.openxmlformats.org/markup-compatibility/2006" xmlns:aink="http://schemas.microsoft.com/office/drawing/2016/ink" xmlns:am3d="http://schemas.microsoft.com/office/drawing/2017/model3d" xmlns:o="urn:schemas-microsoft-com:office:office" xmlns:oel="http://schemas.microsoft.com/office/2019/extlst" xmlns:r="http://schemas.openxmlformats.org/officeDocument/2006/relationships" xmlns:m="http://schemas.openxmlformats.org/officeDocument/2006/math" xmlns:v="urn:schemas-microsoft-com:vml" xmlns:wp14="http://schemas.microsoft.com/office/word/2010/wordprocessingDrawing" xmlns:wp="http://schemas.openxmlformats.org/drawingml/2006/wordprocessingDrawing" xmlns:w10="urn:schemas-microsoft-com:office:word" xmlns:w="http://schemas.openxmlformats.org/wordprocessingml/2006/main" xmlns:w14="http://schemas.microsoft.com/office/word/2010/wordml" xmlns:w15="http://schemas.microsoft.com/office/word/2012/wordml" xmlns:w16cex="http://schemas.microsoft.com/office/word/2018/wordml/cex" xmlns:w16cid="http://schemas.microsoft.com/office/word/2016/wordml/cid" xmlns:w16="http://schemas.microsoft.com/office/word/2018/wordml" xmlns:w16sdtdh="http://schemas.microsoft.com/office/word/2020/wordml/sdtdatahash" xmlns:w16se="http://schemas.microsoft.com/office/word/2015/wordml/symex" xmlns:wpg="http://schemas.microsoft.com/office/word/2010/wordprocessingGroup" xmlns:wpi="http://schemas.microsoft.com/office/word/2010/wordprocessingInk" xmlns:wne="http://schemas.microsoft.com/office/word/2006/wordml" xmlns:wps="http://schemas.microsoft.com/office/word/2010/wordprocessingShape" mc:Ignorable="w14 w15 w16se w16cid w16 w16cex w16sdtdh wp14">
+<w:document xmlns:wpc="http://schemas.microsoft.com/office/word/2010/wordprocessingCanvas" xmlns:cx="http://schemas.microsoft.com/office/drawing/2014/chartex" xmlns:cx1="http://schemas.microsoft.com/office/drawing/2015/9/8/chartex" xmlns:cx2="http://schemas.microsoft.com/office/drawing/2015/10/21/chartex" xmlns:cx3="http://schemas.microsoft.com/office/drawing/2016/5/9/chartex" xmlns:cx4="http://schemas.microsoft.com/office/drawing/2016/5/10/chartex" xmlns:cx5="http://schemas.microsoft.com/office/drawing/2016/5/11/chartex" xmlns:cx6="http://schemas.microsoft.com/office/drawing/2016/5/12/chartex" xmlns:cx7="http://schemas.microsoft.com/office/drawing/2016/5/13/chartex" xmlns:cx8="http://schemas.microsoft.com/office/drawing/2016/5/14/chartex" xmlns:mc="http://schemas.openxmlformats.org/markup-compatibility/2006" xmlns:aink="http://schemas.microsoft.com/office/drawing/2016/ink" xmlns:am3d="http://schemas.microsoft.com/office/drawing/2017/model3d" xmlns:o="urn:schemas-microsoft-com:office:office" xmlns:oel="http://schemas.microsoft.com/office/2019/extlst" xmlns:r="http://schemas.openxmlformats.org/officeDocument/2006/relationships" xmlns:m="http://schemas.openxmlformats.org/officeDocument/2006/math" xmlns:v="urn:schemas-microsoft-com:vml" xmlns:wp14="http://schemas.microsoft.com/office/word/2010/wordprocessingDrawing" xmlns:wp="http://schemas.openxmlformats.org/drawingml/2006/wordprocessingDrawing" xmlns:w10="urn:schemas-microsoft-com:office:word" xmlns:w="http://schemas.openxmlformats.org/wordprocessingml/2006/main" xmlns:w14="http://schemas.microsoft.com/office/word/2010/wordml" xmlns:w15="http://schemas.microsoft.com/office/word/2012/wordml" xmlns:w16cex="http://schemas.microsoft.com/office/word/2018/wordml/cex" xmlns:w16cid="http://schemas.microsoft.com/office/word/2016/wordml/cid" xmlns:w16="http://schemas.microsoft.com/office/word/2018/wordml" xmlns:w16du="http://schemas.microsoft.com/office/word/2023/wordml/word16du" xmlns:w16sdtdh="http://schemas.microsoft.com/office/word/2020/wordml/sdtdatahash" xmlns:w16se="http://schemas.microsoft.com/office/word/2015/wordml/symex" xmlns:wpg="http://schemas.microsoft.com/office/word/2010/wordprocessingGroup" xmlns:wpi="http://schemas.microsoft.com/office/word/2010/wordprocessingInk" xmlns:wne="http://schemas.microsoft.com/office/word/2006/wordml" xmlns:wps="http://schemas.microsoft.com/office/word/2010/wordprocessingShape" mc:Ignorable="w14 w15 w16se w16cid w16 w16cex w16sdtdh w16du wp14">
   <w:body>
     <w:p>
       <w:pPr>
@@ -99,7 +99,7 @@
     </w:p>
     <w:tbl>
       <w:tblPr>
-        <w:tblStyle w:val="Rutenettabell1lys"/>
+        <w:tblStyle w:val="GridTable1Light"/>
         <w:tblW w:w="0" w:type="auto"/>
         <w:jc w:val="center"/>
         <w:tblLook w:val="04A0" w:firstRow="1" w:lastRow="0" w:firstColumn="1" w:lastColumn="0" w:noHBand="0" w:noVBand="1"/>
@@ -264,7 +264,7 @@
     </w:p>
     <w:tbl>
       <w:tblPr>
-        <w:tblStyle w:val="Tabellrutenett"/>
+        <w:tblStyle w:val="TableGrid"/>
         <w:tblW w:w="0" w:type="auto"/>
         <w:tblLook w:val="04A0" w:firstRow="1" w:lastRow="0" w:firstColumn="1" w:lastColumn="0" w:noHBand="0" w:noVBand="1"/>
       </w:tblPr>
@@ -655,7 +655,7 @@
                 <w:color w:val="000000" w:themeColor="text1"/>
                 <w:sz w:val="24"/>
               </w:rPr>
-              <w:t>i</w:t>
+              <w:t>easy</w:t>
             </w:r>
             <w:r>
               <w:rPr>
@@ -663,7 +663,7 @@
                 <w:color w:val="000000" w:themeColor="text1"/>
                 <w:sz w:val="24"/>
               </w:rPr>
-              <w:t>ntuitive booking system</w:t>
+              <w:t xml:space="preserve"> booking system</w:t>
             </w:r>
             <w:r>
               <w:rPr>
@@ -1105,15 +1105,7 @@
                 <w:sz w:val="24"/>
                 <w:szCs w:val="32"/>
               </w:rPr>
-              <w:t xml:space="preserve"> and returning customers</w:t>
-            </w:r>
-            <w:r>
-              <w:rPr>
-                <w:rFonts w:ascii="Aptos Light" w:hAnsi="Aptos Light"/>
-                <w:sz w:val="24"/>
-                <w:szCs w:val="32"/>
-              </w:rPr>
-              <w:t xml:space="preserve">, </w:t>
+              <w:t xml:space="preserve"> and returning customers, </w:t>
             </w:r>
             <w:r>
               <w:rPr>
@@ -1268,7 +1260,6 @@
           <w:szCs w:val="44"/>
           <w:lang w:val="en-GB"/>
         </w:rPr>
-        <w:lastRenderedPageBreak/>
         <w:t>Project Success Criteria</w:t>
       </w:r>
     </w:p>
@@ -1319,7 +1310,7 @@
     </w:p>
     <w:tbl>
       <w:tblPr>
-        <w:tblStyle w:val="Rutenettabelllys"/>
+        <w:tblStyle w:val="TableGridLight"/>
         <w:tblW w:w="0" w:type="auto"/>
         <w:tblLook w:val="04A0" w:firstRow="1" w:lastRow="0" w:firstColumn="1" w:lastColumn="0" w:noHBand="0" w:noVBand="1"/>
       </w:tblPr>
@@ -1470,7 +1461,7 @@
     </w:p>
     <w:tbl>
       <w:tblPr>
-        <w:tblStyle w:val="Rutenettabelllys"/>
+        <w:tblStyle w:val="TableGridLight"/>
         <w:tblW w:w="0" w:type="auto"/>
         <w:tblLook w:val="04A0" w:firstRow="1" w:lastRow="0" w:firstColumn="1" w:lastColumn="0" w:noHBand="0" w:noVBand="1"/>
       </w:tblPr>
@@ -1675,7 +1666,7 @@
     </w:p>
     <w:tbl>
       <w:tblPr>
-        <w:tblStyle w:val="Rutenettabelllys"/>
+        <w:tblStyle w:val="TableGridLight"/>
         <w:tblW w:w="0" w:type="auto"/>
         <w:tblLook w:val="04A0" w:firstRow="1" w:lastRow="0" w:firstColumn="1" w:lastColumn="0" w:noHBand="0" w:noVBand="1"/>
       </w:tblPr>
@@ -1943,7 +1934,7 @@
     </w:p>
     <w:tbl>
       <w:tblPr>
-        <w:tblStyle w:val="Rutenettabelllys"/>
+        <w:tblStyle w:val="TableGridLight"/>
         <w:tblW w:w="0" w:type="auto"/>
         <w:tblLook w:val="04A0" w:firstRow="1" w:lastRow="0" w:firstColumn="1" w:lastColumn="0" w:noHBand="0" w:noVBand="1"/>
       </w:tblPr>
@@ -2383,7 +2374,7 @@
 </file>
 
 <file path=word/endnotes.xml><?xml version="1.0" encoding="utf-8"?>
-<w:endnotes xmlns:wpc="http://schemas.microsoft.com/office/word/2010/wordprocessingCanvas" xmlns:cx="http://schemas.microsoft.com/office/drawing/2014/chartex" xmlns:cx1="http://schemas.microsoft.com/office/drawing/2015/9/8/chartex" xmlns:cx2="http://schemas.microsoft.com/office/drawing/2015/10/21/chartex" xmlns:cx3="http://schemas.microsoft.com/office/drawing/2016/5/9/chartex" xmlns:cx4="http://schemas.microsoft.com/office/drawing/2016/5/10/chartex" xmlns:cx5="http://schemas.microsoft.com/office/drawing/2016/5/11/chartex" xmlns:cx6="http://schemas.microsoft.com/office/drawing/2016/5/12/chartex" xmlns:cx7="http://schemas.microsoft.com/office/drawing/2016/5/13/chartex" xmlns:cx8="http://schemas.microsoft.com/office/drawing/2016/5/14/chartex" xmlns:mc="http://schemas.openxmlformats.org/markup-compatibility/2006" xmlns:aink="http://schemas.microsoft.com/office/drawing/2016/ink" xmlns:am3d="http://schemas.microsoft.com/office/drawing/2017/model3d" xmlns:o="urn:schemas-microsoft-com:office:office" xmlns:oel="http://schemas.microsoft.com/office/2019/extlst" xmlns:r="http://schemas.openxmlformats.org/officeDocument/2006/relationships" xmlns:m="http://schemas.openxmlformats.org/officeDocument/2006/math" xmlns:v="urn:schemas-microsoft-com:vml" xmlns:wp14="http://schemas.microsoft.com/office/word/2010/wordprocessingDrawing" xmlns:wp="http://schemas.openxmlformats.org/drawingml/2006/wordprocessingDrawing" xmlns:w10="urn:schemas-microsoft-com:office:word" xmlns:w="http://schemas.openxmlformats.org/wordprocessingml/2006/main" xmlns:w14="http://schemas.microsoft.com/office/word/2010/wordml" xmlns:w15="http://schemas.microsoft.com/office/word/2012/wordml" xmlns:w16cex="http://schemas.microsoft.com/office/word/2018/wordml/cex" xmlns:w16cid="http://schemas.microsoft.com/office/word/2016/wordml/cid" xmlns:w16="http://schemas.microsoft.com/office/word/2018/wordml" xmlns:w16sdtdh="http://schemas.microsoft.com/office/word/2020/wordml/sdtdatahash" xmlns:w16se="http://schemas.microsoft.com/office/word/2015/wordml/symex" xmlns:wpg="http://schemas.microsoft.com/office/word/2010/wordprocessingGroup" xmlns:wpi="http://schemas.microsoft.com/office/word/2010/wordprocessingInk" xmlns:wne="http://schemas.microsoft.com/office/word/2006/wordml" xmlns:wps="http://schemas.microsoft.com/office/word/2010/wordprocessingShape" mc:Ignorable="w14 w15 w16se w16cid w16 w16cex w16sdtdh wp14">
+<w:endnotes xmlns:wpc="http://schemas.microsoft.com/office/word/2010/wordprocessingCanvas" xmlns:cx="http://schemas.microsoft.com/office/drawing/2014/chartex" xmlns:cx1="http://schemas.microsoft.com/office/drawing/2015/9/8/chartex" xmlns:cx2="http://schemas.microsoft.com/office/drawing/2015/10/21/chartex" xmlns:cx3="http://schemas.microsoft.com/office/drawing/2016/5/9/chartex" xmlns:cx4="http://schemas.microsoft.com/office/drawing/2016/5/10/chartex" xmlns:cx5="http://schemas.microsoft.com/office/drawing/2016/5/11/chartex" xmlns:cx6="http://schemas.microsoft.com/office/drawing/2016/5/12/chartex" xmlns:cx7="http://schemas.microsoft.com/office/drawing/2016/5/13/chartex" xmlns:cx8="http://schemas.microsoft.com/office/drawing/2016/5/14/chartex" xmlns:mc="http://schemas.openxmlformats.org/markup-compatibility/2006" xmlns:aink="http://schemas.microsoft.com/office/drawing/2016/ink" xmlns:am3d="http://schemas.microsoft.com/office/drawing/2017/model3d" xmlns:o="urn:schemas-microsoft-com:office:office" xmlns:oel="http://schemas.microsoft.com/office/2019/extlst" xmlns:r="http://schemas.openxmlformats.org/officeDocument/2006/relationships" xmlns:m="http://schemas.openxmlformats.org/officeDocument/2006/math" xmlns:v="urn:schemas-microsoft-com:vml" xmlns:wp14="http://schemas.microsoft.com/office/word/2010/wordprocessingDrawing" xmlns:wp="http://schemas.openxmlformats.org/drawingml/2006/wordprocessingDrawing" xmlns:w10="urn:schemas-microsoft-com:office:word" xmlns:w="http://schemas.openxmlformats.org/wordprocessingml/2006/main" xmlns:w14="http://schemas.microsoft.com/office/word/2010/wordml" xmlns:w15="http://schemas.microsoft.com/office/word/2012/wordml" xmlns:w16cex="http://schemas.microsoft.com/office/word/2018/wordml/cex" xmlns:w16cid="http://schemas.microsoft.com/office/word/2016/wordml/cid" xmlns:w16="http://schemas.microsoft.com/office/word/2018/wordml" xmlns:w16du="http://schemas.microsoft.com/office/word/2023/wordml/word16du" xmlns:w16sdtdh="http://schemas.microsoft.com/office/word/2020/wordml/sdtdatahash" xmlns:w16se="http://schemas.microsoft.com/office/word/2015/wordml/symex" xmlns:wpg="http://schemas.microsoft.com/office/word/2010/wordprocessingGroup" xmlns:wpi="http://schemas.microsoft.com/office/word/2010/wordprocessingInk" xmlns:wne="http://schemas.microsoft.com/office/word/2006/wordml" xmlns:wps="http://schemas.microsoft.com/office/word/2010/wordprocessingShape" mc:Ignorable="w14 w15 w16se w16cid w16 w16cex w16sdtdh w16du wp14">
   <w:endnote w:type="separator" w:id="-1">
     <w:p>
       <w:r>
@@ -2405,7 +2396,7 @@
 </file>
 
 <file path=word/footer1.xml><?xml version="1.0" encoding="utf-8"?>
-<w:ftr xmlns:wpc="http://schemas.microsoft.com/office/word/2010/wordprocessingCanvas" xmlns:cx="http://schemas.microsoft.com/office/drawing/2014/chartex" xmlns:cx1="http://schemas.microsoft.com/office/drawing/2015/9/8/chartex" xmlns:cx2="http://schemas.microsoft.com/office/drawing/2015/10/21/chartex" xmlns:cx3="http://schemas.microsoft.com/office/drawing/2016/5/9/chartex" xmlns:cx4="http://schemas.microsoft.com/office/drawing/2016/5/10/chartex" xmlns:cx5="http://schemas.microsoft.com/office/drawing/2016/5/11/chartex" xmlns:cx6="http://schemas.microsoft.com/office/drawing/2016/5/12/chartex" xmlns:cx7="http://schemas.microsoft.com/office/drawing/2016/5/13/chartex" xmlns:cx8="http://schemas.microsoft.com/office/drawing/2016/5/14/chartex" xmlns:mc="http://schemas.openxmlformats.org/markup-compatibility/2006" xmlns:aink="http://schemas.microsoft.com/office/drawing/2016/ink" xmlns:am3d="http://schemas.microsoft.com/office/drawing/2017/model3d" xmlns:o="urn:schemas-microsoft-com:office:office" xmlns:oel="http://schemas.microsoft.com/office/2019/extlst" xmlns:r="http://schemas.openxmlformats.org/officeDocument/2006/relationships" xmlns:m="http://schemas.openxmlformats.org/officeDocument/2006/math" xmlns:v="urn:schemas-microsoft-com:vml" xmlns:wp14="http://schemas.microsoft.com/office/word/2010/wordprocessingDrawing" xmlns:wp="http://schemas.openxmlformats.org/drawingml/2006/wordprocessingDrawing" xmlns:w10="urn:schemas-microsoft-com:office:word" xmlns:w="http://schemas.openxmlformats.org/wordprocessingml/2006/main" xmlns:w14="http://schemas.microsoft.com/office/word/2010/wordml" xmlns:w15="http://schemas.microsoft.com/office/word/2012/wordml" xmlns:w16cex="http://schemas.microsoft.com/office/word/2018/wordml/cex" xmlns:w16cid="http://schemas.microsoft.com/office/word/2016/wordml/cid" xmlns:w16="http://schemas.microsoft.com/office/word/2018/wordml" xmlns:w16sdtdh="http://schemas.microsoft.com/office/word/2020/wordml/sdtdatahash" xmlns:w16se="http://schemas.microsoft.com/office/word/2015/wordml/symex" xmlns:wpg="http://schemas.microsoft.com/office/word/2010/wordprocessingGroup" xmlns:wpi="http://schemas.microsoft.com/office/word/2010/wordprocessingInk" xmlns:wne="http://schemas.microsoft.com/office/word/2006/wordml" xmlns:wps="http://schemas.microsoft.com/office/word/2010/wordprocessingShape" mc:Ignorable="w14 w15 w16se w16cid w16 w16cex w16sdtdh wp14">
+<w:ftr xmlns:wpc="http://schemas.microsoft.com/office/word/2010/wordprocessingCanvas" xmlns:cx="http://schemas.microsoft.com/office/drawing/2014/chartex" xmlns:cx1="http://schemas.microsoft.com/office/drawing/2015/9/8/chartex" xmlns:cx2="http://schemas.microsoft.com/office/drawing/2015/10/21/chartex" xmlns:cx3="http://schemas.microsoft.com/office/drawing/2016/5/9/chartex" xmlns:cx4="http://schemas.microsoft.com/office/drawing/2016/5/10/chartex" xmlns:cx5="http://schemas.microsoft.com/office/drawing/2016/5/11/chartex" xmlns:cx6="http://schemas.microsoft.com/office/drawing/2016/5/12/chartex" xmlns:cx7="http://schemas.microsoft.com/office/drawing/2016/5/13/chartex" xmlns:cx8="http://schemas.microsoft.com/office/drawing/2016/5/14/chartex" xmlns:mc="http://schemas.openxmlformats.org/markup-compatibility/2006" xmlns:aink="http://schemas.microsoft.com/office/drawing/2016/ink" xmlns:am3d="http://schemas.microsoft.com/office/drawing/2017/model3d" xmlns:o="urn:schemas-microsoft-com:office:office" xmlns:oel="http://schemas.microsoft.com/office/2019/extlst" xmlns:r="http://schemas.openxmlformats.org/officeDocument/2006/relationships" xmlns:m="http://schemas.openxmlformats.org/officeDocument/2006/math" xmlns:v="urn:schemas-microsoft-com:vml" xmlns:wp14="http://schemas.microsoft.com/office/word/2010/wordprocessingDrawing" xmlns:wp="http://schemas.openxmlformats.org/drawingml/2006/wordprocessingDrawing" xmlns:w10="urn:schemas-microsoft-com:office:word" xmlns:w="http://schemas.openxmlformats.org/wordprocessingml/2006/main" xmlns:w14="http://schemas.microsoft.com/office/word/2010/wordml" xmlns:w15="http://schemas.microsoft.com/office/word/2012/wordml" xmlns:w16cex="http://schemas.microsoft.com/office/word/2018/wordml/cex" xmlns:w16cid="http://schemas.microsoft.com/office/word/2016/wordml/cid" xmlns:w16="http://schemas.microsoft.com/office/word/2018/wordml" xmlns:w16du="http://schemas.microsoft.com/office/word/2023/wordml/word16du" xmlns:w16sdtdh="http://schemas.microsoft.com/office/word/2020/wordml/sdtdatahash" xmlns:w16se="http://schemas.microsoft.com/office/word/2015/wordml/symex" xmlns:wpg="http://schemas.microsoft.com/office/word/2010/wordprocessingGroup" xmlns:wpi="http://schemas.microsoft.com/office/word/2010/wordprocessingInk" xmlns:wne="http://schemas.microsoft.com/office/word/2006/wordml" xmlns:wps="http://schemas.microsoft.com/office/word/2010/wordprocessingShape" mc:Ignorable="w14 w15 w16se w16cid w16 w16cex w16sdtdh w16du wp14">
   <w:sdt>
     <w:sdtPr>
       <w:id w:val="440808557"/>
@@ -2414,11 +2405,10 @@
         <w:docPartUnique/>
       </w:docPartObj>
     </w:sdtPr>
-    <w:sdtEndPr/>
     <w:sdtContent>
       <w:p>
         <w:pPr>
-          <w:pStyle w:val="Bunntekst"/>
+          <w:pStyle w:val="Footer"/>
           <w:jc w:val="right"/>
         </w:pPr>
         <w:r>
@@ -2444,14 +2434,14 @@
   </w:sdt>
   <w:p>
     <w:pPr>
-      <w:pStyle w:val="Bunntekst"/>
+      <w:pStyle w:val="Footer"/>
     </w:pPr>
   </w:p>
 </w:ftr>
 </file>
 
 <file path=word/footnotes.xml><?xml version="1.0" encoding="utf-8"?>
-<w:footnotes xmlns:wpc="http://schemas.microsoft.com/office/word/2010/wordprocessingCanvas" xmlns:cx="http://schemas.microsoft.com/office/drawing/2014/chartex" xmlns:cx1="http://schemas.microsoft.com/office/drawing/2015/9/8/chartex" xmlns:cx2="http://schemas.microsoft.com/office/drawing/2015/10/21/chartex" xmlns:cx3="http://schemas.microsoft.com/office/drawing/2016/5/9/chartex" xmlns:cx4="http://schemas.microsoft.com/office/drawing/2016/5/10/chartex" xmlns:cx5="http://schemas.microsoft.com/office/drawing/2016/5/11/chartex" xmlns:cx6="http://schemas.microsoft.com/office/drawing/2016/5/12/chartex" xmlns:cx7="http://schemas.microsoft.com/office/drawing/2016/5/13/chartex" xmlns:cx8="http://schemas.microsoft.com/office/drawing/2016/5/14/chartex" xmlns:mc="http://schemas.openxmlformats.org/markup-compatibility/2006" xmlns:aink="http://schemas.microsoft.com/office/drawing/2016/ink" xmlns:am3d="http://schemas.microsoft.com/office/drawing/2017/model3d" xmlns:o="urn:schemas-microsoft-com:office:office" xmlns:oel="http://schemas.microsoft.com/office/2019/extlst" xmlns:r="http://schemas.openxmlformats.org/officeDocument/2006/relationships" xmlns:m="http://schemas.openxmlformats.org/officeDocument/2006/math" xmlns:v="urn:schemas-microsoft-com:vml" xmlns:wp14="http://schemas.microsoft.com/office/word/2010/wordprocessingDrawing" xmlns:wp="http://schemas.openxmlformats.org/drawingml/2006/wordprocessingDrawing" xmlns:w10="urn:schemas-microsoft-com:office:word" xmlns:w="http://schemas.openxmlformats.org/wordprocessingml/2006/main" xmlns:w14="http://schemas.microsoft.com/office/word/2010/wordml" xmlns:w15="http://schemas.microsoft.com/office/word/2012/wordml" xmlns:w16cex="http://schemas.microsoft.com/office/word/2018/wordml/cex" xmlns:w16cid="http://schemas.microsoft.com/office/word/2016/wordml/cid" xmlns:w16="http://schemas.microsoft.com/office/word/2018/wordml" xmlns:w16sdtdh="http://schemas.microsoft.com/office/word/2020/wordml/sdtdatahash" xmlns:w16se="http://schemas.microsoft.com/office/word/2015/wordml/symex" xmlns:wpg="http://schemas.microsoft.com/office/word/2010/wordprocessingGroup" xmlns:wpi="http://schemas.microsoft.com/office/word/2010/wordprocessingInk" xmlns:wne="http://schemas.microsoft.com/office/word/2006/wordml" xmlns:wps="http://schemas.microsoft.com/office/word/2010/wordprocessingShape" mc:Ignorable="w14 w15 w16se w16cid w16 w16cex w16sdtdh wp14">
+<w:footnotes xmlns:wpc="http://schemas.microsoft.com/office/word/2010/wordprocessingCanvas" xmlns:cx="http://schemas.microsoft.com/office/drawing/2014/chartex" xmlns:cx1="http://schemas.microsoft.com/office/drawing/2015/9/8/chartex" xmlns:cx2="http://schemas.microsoft.com/office/drawing/2015/10/21/chartex" xmlns:cx3="http://schemas.microsoft.com/office/drawing/2016/5/9/chartex" xmlns:cx4="http://schemas.microsoft.com/office/drawing/2016/5/10/chartex" xmlns:cx5="http://schemas.microsoft.com/office/drawing/2016/5/11/chartex" xmlns:cx6="http://schemas.microsoft.com/office/drawing/2016/5/12/chartex" xmlns:cx7="http://schemas.microsoft.com/office/drawing/2016/5/13/chartex" xmlns:cx8="http://schemas.microsoft.com/office/drawing/2016/5/14/chartex" xmlns:mc="http://schemas.openxmlformats.org/markup-compatibility/2006" xmlns:aink="http://schemas.microsoft.com/office/drawing/2016/ink" xmlns:am3d="http://schemas.microsoft.com/office/drawing/2017/model3d" xmlns:o="urn:schemas-microsoft-com:office:office" xmlns:oel="http://schemas.microsoft.com/office/2019/extlst" xmlns:r="http://schemas.openxmlformats.org/officeDocument/2006/relationships" xmlns:m="http://schemas.openxmlformats.org/officeDocument/2006/math" xmlns:v="urn:schemas-microsoft-com:vml" xmlns:wp14="http://schemas.microsoft.com/office/word/2010/wordprocessingDrawing" xmlns:wp="http://schemas.openxmlformats.org/drawingml/2006/wordprocessingDrawing" xmlns:w10="urn:schemas-microsoft-com:office:word" xmlns:w="http://schemas.openxmlformats.org/wordprocessingml/2006/main" xmlns:w14="http://schemas.microsoft.com/office/word/2010/wordml" xmlns:w15="http://schemas.microsoft.com/office/word/2012/wordml" xmlns:w16cex="http://schemas.microsoft.com/office/word/2018/wordml/cex" xmlns:w16cid="http://schemas.microsoft.com/office/word/2016/wordml/cid" xmlns:w16="http://schemas.microsoft.com/office/word/2018/wordml" xmlns:w16du="http://schemas.microsoft.com/office/word/2023/wordml/word16du" xmlns:w16sdtdh="http://schemas.microsoft.com/office/word/2020/wordml/sdtdatahash" xmlns:w16se="http://schemas.microsoft.com/office/word/2015/wordml/symex" xmlns:wpg="http://schemas.microsoft.com/office/word/2010/wordprocessingGroup" xmlns:wpi="http://schemas.microsoft.com/office/word/2010/wordprocessingInk" xmlns:wne="http://schemas.microsoft.com/office/word/2006/wordml" xmlns:wps="http://schemas.microsoft.com/office/word/2010/wordprocessingShape" mc:Ignorable="w14 w15 w16se w16cid w16 w16cex w16sdtdh w16du wp14">
   <w:footnote w:type="separator" w:id="-1">
     <w:p>
       <w:r>
@@ -2473,10 +2463,10 @@
 </file>
 
 <file path=word/header1.xml><?xml version="1.0" encoding="utf-8"?>
-<w:hdr xmlns:wpc="http://schemas.microsoft.com/office/word/2010/wordprocessingCanvas" xmlns:cx="http://schemas.microsoft.com/office/drawing/2014/chartex" xmlns:cx1="http://schemas.microsoft.com/office/drawing/2015/9/8/chartex" xmlns:cx2="http://schemas.microsoft.com/office/drawing/2015/10/21/chartex" xmlns:cx3="http://schemas.microsoft.com/office/drawing/2016/5/9/chartex" xmlns:cx4="http://schemas.microsoft.com/office/drawing/2016/5/10/chartex" xmlns:cx5="http://schemas.microsoft.com/office/drawing/2016/5/11/chartex" xmlns:cx6="http://schemas.microsoft.com/office/drawing/2016/5/12/chartex" xmlns:cx7="http://schemas.microsoft.com/office/drawing/2016/5/13/chartex" xmlns:cx8="http://schemas.microsoft.com/office/drawing/2016/5/14/chartex" xmlns:mc="http://schemas.openxmlformats.org/markup-compatibility/2006" xmlns:aink="http://schemas.microsoft.com/office/drawing/2016/ink" xmlns:am3d="http://schemas.microsoft.com/office/drawing/2017/model3d" xmlns:o="urn:schemas-microsoft-com:office:office" xmlns:oel="http://schemas.microsoft.com/office/2019/extlst" xmlns:r="http://schemas.openxmlformats.org/officeDocument/2006/relationships" xmlns:m="http://schemas.openxmlformats.org/officeDocument/2006/math" xmlns:v="urn:schemas-microsoft-com:vml" xmlns:wp14="http://schemas.microsoft.com/office/word/2010/wordprocessingDrawing" xmlns:wp="http://schemas.openxmlformats.org/drawingml/2006/wordprocessingDrawing" xmlns:w10="urn:schemas-microsoft-com:office:word" xmlns:w="http://schemas.openxmlformats.org/wordprocessingml/2006/main" xmlns:w14="http://schemas.microsoft.com/office/word/2010/wordml" xmlns:w15="http://schemas.microsoft.com/office/word/2012/wordml" xmlns:w16cex="http://schemas.microsoft.com/office/word/2018/wordml/cex" xmlns:w16cid="http://schemas.microsoft.com/office/word/2016/wordml/cid" xmlns:w16="http://schemas.microsoft.com/office/word/2018/wordml" xmlns:w16sdtdh="http://schemas.microsoft.com/office/word/2020/wordml/sdtdatahash" xmlns:w16se="http://schemas.microsoft.com/office/word/2015/wordml/symex" xmlns:wpg="http://schemas.microsoft.com/office/word/2010/wordprocessingGroup" xmlns:wpi="http://schemas.microsoft.com/office/word/2010/wordprocessingInk" xmlns:wne="http://schemas.microsoft.com/office/word/2006/wordml" xmlns:wps="http://schemas.microsoft.com/office/word/2010/wordprocessingShape" mc:Ignorable="w14 w15 w16se w16cid w16 w16cex w16sdtdh wp14">
+<w:hdr xmlns:wpc="http://schemas.microsoft.com/office/word/2010/wordprocessingCanvas" xmlns:cx="http://schemas.microsoft.com/office/drawing/2014/chartex" xmlns:cx1="http://schemas.microsoft.com/office/drawing/2015/9/8/chartex" xmlns:cx2="http://schemas.microsoft.com/office/drawing/2015/10/21/chartex" xmlns:cx3="http://schemas.microsoft.com/office/drawing/2016/5/9/chartex" xmlns:cx4="http://schemas.microsoft.com/office/drawing/2016/5/10/chartex" xmlns:cx5="http://schemas.microsoft.com/office/drawing/2016/5/11/chartex" xmlns:cx6="http://schemas.microsoft.com/office/drawing/2016/5/12/chartex" xmlns:cx7="http://schemas.microsoft.com/office/drawing/2016/5/13/chartex" xmlns:cx8="http://schemas.microsoft.com/office/drawing/2016/5/14/chartex" xmlns:mc="http://schemas.openxmlformats.org/markup-compatibility/2006" xmlns:aink="http://schemas.microsoft.com/office/drawing/2016/ink" xmlns:am3d="http://schemas.microsoft.com/office/drawing/2017/model3d" xmlns:o="urn:schemas-microsoft-com:office:office" xmlns:oel="http://schemas.microsoft.com/office/2019/extlst" xmlns:r="http://schemas.openxmlformats.org/officeDocument/2006/relationships" xmlns:m="http://schemas.openxmlformats.org/officeDocument/2006/math" xmlns:v="urn:schemas-microsoft-com:vml" xmlns:wp14="http://schemas.microsoft.com/office/word/2010/wordprocessingDrawing" xmlns:wp="http://schemas.openxmlformats.org/drawingml/2006/wordprocessingDrawing" xmlns:w10="urn:schemas-microsoft-com:office:word" xmlns:w="http://schemas.openxmlformats.org/wordprocessingml/2006/main" xmlns:w14="http://schemas.microsoft.com/office/word/2010/wordml" xmlns:w15="http://schemas.microsoft.com/office/word/2012/wordml" xmlns:w16cex="http://schemas.microsoft.com/office/word/2018/wordml/cex" xmlns:w16cid="http://schemas.microsoft.com/office/word/2016/wordml/cid" xmlns:w16="http://schemas.microsoft.com/office/word/2018/wordml" xmlns:w16du="http://schemas.microsoft.com/office/word/2023/wordml/word16du" xmlns:w16sdtdh="http://schemas.microsoft.com/office/word/2020/wordml/sdtdatahash" xmlns:w16se="http://schemas.microsoft.com/office/word/2015/wordml/symex" xmlns:wpg="http://schemas.microsoft.com/office/word/2010/wordprocessingGroup" xmlns:wpi="http://schemas.microsoft.com/office/word/2010/wordprocessingInk" xmlns:wne="http://schemas.microsoft.com/office/word/2006/wordml" xmlns:wps="http://schemas.microsoft.com/office/word/2010/wordprocessingShape" mc:Ignorable="w14 w15 w16se w16cid w16 w16cex w16sdtdh w16du wp14">
   <w:p>
     <w:pPr>
-      <w:pStyle w:val="Topptekst"/>
+      <w:pStyle w:val="Header"/>
       <w:jc w:val="right"/>
     </w:pPr>
     <w:r>
@@ -2490,11 +2480,11 @@
 </file>
 
 <file path=word/numbering.xml><?xml version="1.0" encoding="utf-8"?>
-<w:numbering xmlns:wpc="http://schemas.microsoft.com/office/word/2010/wordprocessingCanvas" xmlns:cx="http://schemas.microsoft.com/office/drawing/2014/chartex" xmlns:cx1="http://schemas.microsoft.com/office/drawing/2015/9/8/chartex" xmlns:cx2="http://schemas.microsoft.com/office/drawing/2015/10/21/chartex" xmlns:cx3="http://schemas.microsoft.com/office/drawing/2016/5/9/chartex" xmlns:cx4="http://schemas.microsoft.com/office/drawing/2016/5/10/chartex" xmlns:cx5="http://schemas.microsoft.com/office/drawing/2016/5/11/chartex" xmlns:cx6="http://schemas.microsoft.com/office/drawing/2016/5/12/chartex" xmlns:cx7="http://schemas.microsoft.com/office/drawing/2016/5/13/chartex" xmlns:cx8="http://schemas.microsoft.com/office/drawing/2016/5/14/chartex" xmlns:mc="http://schemas.openxmlformats.org/markup-compatibility/2006" xmlns:aink="http://schemas.microsoft.com/office/drawing/2016/ink" xmlns:am3d="http://schemas.microsoft.com/office/drawing/2017/model3d" xmlns:o="urn:schemas-microsoft-com:office:office" xmlns:oel="http://schemas.microsoft.com/office/2019/extlst" xmlns:r="http://schemas.openxmlformats.org/officeDocument/2006/relationships" xmlns:m="http://schemas.openxmlformats.org/officeDocument/2006/math" xmlns:v="urn:schemas-microsoft-com:vml" xmlns:wp14="http://schemas.microsoft.com/office/word/2010/wordprocessingDrawing" xmlns:wp="http://schemas.openxmlformats.org/drawingml/2006/wordprocessingDrawing" xmlns:w10="urn:schemas-microsoft-com:office:word" xmlns:w="http://schemas.openxmlformats.org/wordprocessingml/2006/main" xmlns:w14="http://schemas.microsoft.com/office/word/2010/wordml" xmlns:w15="http://schemas.microsoft.com/office/word/2012/wordml" xmlns:w16cex="http://schemas.microsoft.com/office/word/2018/wordml/cex" xmlns:w16cid="http://schemas.microsoft.com/office/word/2016/wordml/cid" xmlns:w16="http://schemas.microsoft.com/office/word/2018/wordml" xmlns:w16sdtdh="http://schemas.microsoft.com/office/word/2020/wordml/sdtdatahash" xmlns:w16se="http://schemas.microsoft.com/office/word/2015/wordml/symex" xmlns:wpg="http://schemas.microsoft.com/office/word/2010/wordprocessingGroup" xmlns:wpi="http://schemas.microsoft.com/office/word/2010/wordprocessingInk" xmlns:wne="http://schemas.microsoft.com/office/word/2006/wordml" xmlns:wps="http://schemas.microsoft.com/office/word/2010/wordprocessingShape" mc:Ignorable="w14 w15 w16se w16cid w16 w16cex w16sdtdh wp14"/>
+<w:numbering xmlns:wpc="http://schemas.microsoft.com/office/word/2010/wordprocessingCanvas" xmlns:cx="http://schemas.microsoft.com/office/drawing/2014/chartex" xmlns:cx1="http://schemas.microsoft.com/office/drawing/2015/9/8/chartex" xmlns:cx2="http://schemas.microsoft.com/office/drawing/2015/10/21/chartex" xmlns:cx3="http://schemas.microsoft.com/office/drawing/2016/5/9/chartex" xmlns:cx4="http://schemas.microsoft.com/office/drawing/2016/5/10/chartex" xmlns:cx5="http://schemas.microsoft.com/office/drawing/2016/5/11/chartex" xmlns:cx6="http://schemas.microsoft.com/office/drawing/2016/5/12/chartex" xmlns:cx7="http://schemas.microsoft.com/office/drawing/2016/5/13/chartex" xmlns:cx8="http://schemas.microsoft.com/office/drawing/2016/5/14/chartex" xmlns:mc="http://schemas.openxmlformats.org/markup-compatibility/2006" xmlns:aink="http://schemas.microsoft.com/office/drawing/2016/ink" xmlns:am3d="http://schemas.microsoft.com/office/drawing/2017/model3d" xmlns:o="urn:schemas-microsoft-com:office:office" xmlns:oel="http://schemas.microsoft.com/office/2019/extlst" xmlns:r="http://schemas.openxmlformats.org/officeDocument/2006/relationships" xmlns:m="http://schemas.openxmlformats.org/officeDocument/2006/math" xmlns:v="urn:schemas-microsoft-com:vml" xmlns:wp14="http://schemas.microsoft.com/office/word/2010/wordprocessingDrawing" xmlns:wp="http://schemas.openxmlformats.org/drawingml/2006/wordprocessingDrawing" xmlns:w10="urn:schemas-microsoft-com:office:word" xmlns:w="http://schemas.openxmlformats.org/wordprocessingml/2006/main" xmlns:w14="http://schemas.microsoft.com/office/word/2010/wordml" xmlns:w15="http://schemas.microsoft.com/office/word/2012/wordml" xmlns:w16cex="http://schemas.microsoft.com/office/word/2018/wordml/cex" xmlns:w16cid="http://schemas.microsoft.com/office/word/2016/wordml/cid" xmlns:w16="http://schemas.microsoft.com/office/word/2018/wordml" xmlns:w16du="http://schemas.microsoft.com/office/word/2023/wordml/word16du" xmlns:w16sdtdh="http://schemas.microsoft.com/office/word/2020/wordml/sdtdatahash" xmlns:w16se="http://schemas.microsoft.com/office/word/2015/wordml/symex" xmlns:wpg="http://schemas.microsoft.com/office/word/2010/wordprocessingGroup" xmlns:wpi="http://schemas.microsoft.com/office/word/2010/wordprocessingInk" xmlns:wne="http://schemas.microsoft.com/office/word/2006/wordml" xmlns:wps="http://schemas.microsoft.com/office/word/2010/wordprocessingShape" mc:Ignorable="w14 w15 w16se w16cid w16 w16cex w16sdtdh w16du wp14"/>
 </file>
 
 <file path=word/styles.xml><?xml version="1.0" encoding="utf-8"?>
-<w:styles xmlns:mc="http://schemas.openxmlformats.org/markup-compatibility/2006" xmlns:r="http://schemas.openxmlformats.org/officeDocument/2006/relationships" xmlns:w="http://schemas.openxmlformats.org/wordprocessingml/2006/main" xmlns:w14="http://schemas.microsoft.com/office/word/2010/wordml" xmlns:w15="http://schemas.microsoft.com/office/word/2012/wordml" xmlns:w16cex="http://schemas.microsoft.com/office/word/2018/wordml/cex" xmlns:w16cid="http://schemas.microsoft.com/office/word/2016/wordml/cid" xmlns:w16="http://schemas.microsoft.com/office/word/2018/wordml" xmlns:w16sdtdh="http://schemas.microsoft.com/office/word/2020/wordml/sdtdatahash" xmlns:w16se="http://schemas.microsoft.com/office/word/2015/wordml/symex" mc:Ignorable="w14 w15 w16se w16cid w16 w16cex w16sdtdh">
+<w:styles xmlns:mc="http://schemas.openxmlformats.org/markup-compatibility/2006" xmlns:r="http://schemas.openxmlformats.org/officeDocument/2006/relationships" xmlns:w="http://schemas.openxmlformats.org/wordprocessingml/2006/main" xmlns:w14="http://schemas.microsoft.com/office/word/2010/wordml" xmlns:w15="http://schemas.microsoft.com/office/word/2012/wordml" xmlns:w16cex="http://schemas.microsoft.com/office/word/2018/wordml/cex" xmlns:w16cid="http://schemas.microsoft.com/office/word/2016/wordml/cid" xmlns:w16="http://schemas.microsoft.com/office/word/2018/wordml" xmlns:w16du="http://schemas.microsoft.com/office/word/2023/wordml/word16du" xmlns:w16sdtdh="http://schemas.microsoft.com/office/word/2020/wordml/sdtdatahash" xmlns:w16se="http://schemas.microsoft.com/office/word/2015/wordml/symex" mc:Ignorable="w14 w15 w16se w16cid w16 w16cex w16sdtdh w16du">
   <w:docDefaults>
     <w:rPrDefault>
       <w:rPr>
@@ -2906,11 +2896,11 @@
       <w14:ligatures w14:val="none"/>
     </w:rPr>
   </w:style>
-  <w:style w:type="paragraph" w:styleId="Overskrift1">
+  <w:style w:type="paragraph" w:styleId="Heading1">
     <w:name w:val="heading 1"/>
     <w:basedOn w:val="Normal"/>
     <w:next w:val="Normal"/>
-    <w:link w:val="Overskrift1Tegn"/>
+    <w:link w:val="Heading1Char"/>
     <w:uiPriority w:val="9"/>
     <w:qFormat/>
     <w:rsid w:val="005669B2"/>
@@ -2930,11 +2920,11 @@
       <w14:ligatures w14:val="standardContextual"/>
     </w:rPr>
   </w:style>
-  <w:style w:type="paragraph" w:styleId="Overskrift2">
+  <w:style w:type="paragraph" w:styleId="Heading2">
     <w:name w:val="heading 2"/>
     <w:basedOn w:val="Normal"/>
     <w:next w:val="Normal"/>
-    <w:link w:val="Overskrift2Tegn"/>
+    <w:link w:val="Heading2Char"/>
     <w:uiPriority w:val="9"/>
     <w:semiHidden/>
     <w:unhideWhenUsed/>
@@ -2956,11 +2946,11 @@
       <w14:ligatures w14:val="standardContextual"/>
     </w:rPr>
   </w:style>
-  <w:style w:type="paragraph" w:styleId="Overskrift3">
+  <w:style w:type="paragraph" w:styleId="Heading3">
     <w:name w:val="heading 3"/>
     <w:basedOn w:val="Normal"/>
     <w:next w:val="Normal"/>
-    <w:link w:val="Overskrift3Tegn"/>
+    <w:link w:val="Heading3Char"/>
     <w:uiPriority w:val="9"/>
     <w:semiHidden/>
     <w:unhideWhenUsed/>
@@ -2982,11 +2972,11 @@
       <w14:ligatures w14:val="standardContextual"/>
     </w:rPr>
   </w:style>
-  <w:style w:type="paragraph" w:styleId="Overskrift4">
+  <w:style w:type="paragraph" w:styleId="Heading4">
     <w:name w:val="heading 4"/>
     <w:basedOn w:val="Normal"/>
     <w:next w:val="Normal"/>
-    <w:link w:val="Overskrift4Tegn"/>
+    <w:link w:val="Heading4Char"/>
     <w:uiPriority w:val="9"/>
     <w:semiHidden/>
     <w:unhideWhenUsed/>
@@ -3010,11 +3000,11 @@
       <w14:ligatures w14:val="standardContextual"/>
     </w:rPr>
   </w:style>
-  <w:style w:type="paragraph" w:styleId="Overskrift5">
+  <w:style w:type="paragraph" w:styleId="Heading5">
     <w:name w:val="heading 5"/>
     <w:basedOn w:val="Normal"/>
     <w:next w:val="Normal"/>
-    <w:link w:val="Overskrift5Tegn"/>
+    <w:link w:val="Heading5Char"/>
     <w:uiPriority w:val="9"/>
     <w:semiHidden/>
     <w:unhideWhenUsed/>
@@ -3036,11 +3026,11 @@
       <w14:ligatures w14:val="standardContextual"/>
     </w:rPr>
   </w:style>
-  <w:style w:type="paragraph" w:styleId="Overskrift6">
+  <w:style w:type="paragraph" w:styleId="Heading6">
     <w:name w:val="heading 6"/>
     <w:basedOn w:val="Normal"/>
     <w:next w:val="Normal"/>
-    <w:link w:val="Overskrift6Tegn"/>
+    <w:link w:val="Heading6Char"/>
     <w:uiPriority w:val="9"/>
     <w:semiHidden/>
     <w:unhideWhenUsed/>
@@ -3064,11 +3054,11 @@
       <w14:ligatures w14:val="standardContextual"/>
     </w:rPr>
   </w:style>
-  <w:style w:type="paragraph" w:styleId="Overskrift7">
+  <w:style w:type="paragraph" w:styleId="Heading7">
     <w:name w:val="heading 7"/>
     <w:basedOn w:val="Normal"/>
     <w:next w:val="Normal"/>
-    <w:link w:val="Overskrift7Tegn"/>
+    <w:link w:val="Heading7Char"/>
     <w:uiPriority w:val="9"/>
     <w:semiHidden/>
     <w:unhideWhenUsed/>
@@ -3090,11 +3080,11 @@
       <w14:ligatures w14:val="standardContextual"/>
     </w:rPr>
   </w:style>
-  <w:style w:type="paragraph" w:styleId="Overskrift8">
+  <w:style w:type="paragraph" w:styleId="Heading8">
     <w:name w:val="heading 8"/>
     <w:basedOn w:val="Normal"/>
     <w:next w:val="Normal"/>
-    <w:link w:val="Overskrift8Tegn"/>
+    <w:link w:val="Heading8Char"/>
     <w:uiPriority w:val="9"/>
     <w:semiHidden/>
     <w:unhideWhenUsed/>
@@ -3118,11 +3108,11 @@
       <w14:ligatures w14:val="standardContextual"/>
     </w:rPr>
   </w:style>
-  <w:style w:type="paragraph" w:styleId="Overskrift9">
+  <w:style w:type="paragraph" w:styleId="Heading9">
     <w:name w:val="heading 9"/>
     <w:basedOn w:val="Normal"/>
     <w:next w:val="Normal"/>
-    <w:link w:val="Overskrift9Tegn"/>
+    <w:link w:val="Heading9Char"/>
     <w:uiPriority w:val="9"/>
     <w:semiHidden/>
     <w:unhideWhenUsed/>
@@ -3144,13 +3134,13 @@
       <w14:ligatures w14:val="standardContextual"/>
     </w:rPr>
   </w:style>
-  <w:style w:type="character" w:default="1" w:styleId="Standardskriftforavsnitt">
+  <w:style w:type="character" w:default="1" w:styleId="DefaultParagraphFont">
     <w:name w:val="Default Paragraph Font"/>
     <w:uiPriority w:val="1"/>
     <w:semiHidden/>
     <w:unhideWhenUsed/>
   </w:style>
-  <w:style w:type="table" w:default="1" w:styleId="Vanligtabell">
+  <w:style w:type="table" w:default="1" w:styleId="TableNormal">
     <w:name w:val="Normal Table"/>
     <w:uiPriority w:val="99"/>
     <w:semiHidden/>
@@ -3165,16 +3155,16 @@
       </w:tblCellMar>
     </w:tblPr>
   </w:style>
-  <w:style w:type="numbering" w:default="1" w:styleId="Ingenliste">
+  <w:style w:type="numbering" w:default="1" w:styleId="NoList">
     <w:name w:val="No List"/>
     <w:uiPriority w:val="99"/>
     <w:semiHidden/>
     <w:unhideWhenUsed/>
   </w:style>
-  <w:style w:type="character" w:customStyle="1" w:styleId="Overskrift1Tegn">
-    <w:name w:val="Overskrift 1 Tegn"/>
-    <w:basedOn w:val="Standardskriftforavsnitt"/>
-    <w:link w:val="Overskrift1"/>
+  <w:style w:type="character" w:customStyle="1" w:styleId="Heading1Char">
+    <w:name w:val="Heading 1 Char"/>
+    <w:basedOn w:val="DefaultParagraphFont"/>
+    <w:link w:val="Heading1"/>
     <w:uiPriority w:val="9"/>
     <w:rsid w:val="005669B2"/>
     <w:rPr>
@@ -3184,10 +3174,10 @@
       <w:szCs w:val="40"/>
     </w:rPr>
   </w:style>
-  <w:style w:type="character" w:customStyle="1" w:styleId="Overskrift2Tegn">
-    <w:name w:val="Overskrift 2 Tegn"/>
-    <w:basedOn w:val="Standardskriftforavsnitt"/>
-    <w:link w:val="Overskrift2"/>
+  <w:style w:type="character" w:customStyle="1" w:styleId="Heading2Char">
+    <w:name w:val="Heading 2 Char"/>
+    <w:basedOn w:val="DefaultParagraphFont"/>
+    <w:link w:val="Heading2"/>
     <w:uiPriority w:val="9"/>
     <w:semiHidden/>
     <w:rsid w:val="005669B2"/>
@@ -3198,10 +3188,10 @@
       <w:szCs w:val="32"/>
     </w:rPr>
   </w:style>
-  <w:style w:type="character" w:customStyle="1" w:styleId="Overskrift3Tegn">
-    <w:name w:val="Overskrift 3 Tegn"/>
-    <w:basedOn w:val="Standardskriftforavsnitt"/>
-    <w:link w:val="Overskrift3"/>
+  <w:style w:type="character" w:customStyle="1" w:styleId="Heading3Char">
+    <w:name w:val="Heading 3 Char"/>
+    <w:basedOn w:val="DefaultParagraphFont"/>
+    <w:link w:val="Heading3"/>
     <w:uiPriority w:val="9"/>
     <w:semiHidden/>
     <w:rsid w:val="005669B2"/>
@@ -3212,10 +3202,10 @@
       <w:szCs w:val="28"/>
     </w:rPr>
   </w:style>
-  <w:style w:type="character" w:customStyle="1" w:styleId="Overskrift4Tegn">
-    <w:name w:val="Overskrift 4 Tegn"/>
-    <w:basedOn w:val="Standardskriftforavsnitt"/>
-    <w:link w:val="Overskrift4"/>
+  <w:style w:type="character" w:customStyle="1" w:styleId="Heading4Char">
+    <w:name w:val="Heading 4 Char"/>
+    <w:basedOn w:val="DefaultParagraphFont"/>
+    <w:link w:val="Heading4"/>
     <w:uiPriority w:val="9"/>
     <w:semiHidden/>
     <w:rsid w:val="005669B2"/>
@@ -3226,10 +3216,10 @@
       <w:color w:val="0F4761" w:themeColor="accent1" w:themeShade="BF"/>
     </w:rPr>
   </w:style>
-  <w:style w:type="character" w:customStyle="1" w:styleId="Overskrift5Tegn">
-    <w:name w:val="Overskrift 5 Tegn"/>
-    <w:basedOn w:val="Standardskriftforavsnitt"/>
-    <w:link w:val="Overskrift5"/>
+  <w:style w:type="character" w:customStyle="1" w:styleId="Heading5Char">
+    <w:name w:val="Heading 5 Char"/>
+    <w:basedOn w:val="DefaultParagraphFont"/>
+    <w:link w:val="Heading5"/>
     <w:uiPriority w:val="9"/>
     <w:semiHidden/>
     <w:rsid w:val="005669B2"/>
@@ -3238,10 +3228,10 @@
       <w:color w:val="0F4761" w:themeColor="accent1" w:themeShade="BF"/>
     </w:rPr>
   </w:style>
-  <w:style w:type="character" w:customStyle="1" w:styleId="Overskrift6Tegn">
-    <w:name w:val="Overskrift 6 Tegn"/>
-    <w:basedOn w:val="Standardskriftforavsnitt"/>
-    <w:link w:val="Overskrift6"/>
+  <w:style w:type="character" w:customStyle="1" w:styleId="Heading6Char">
+    <w:name w:val="Heading 6 Char"/>
+    <w:basedOn w:val="DefaultParagraphFont"/>
+    <w:link w:val="Heading6"/>
     <w:uiPriority w:val="9"/>
     <w:semiHidden/>
     <w:rsid w:val="005669B2"/>
@@ -3252,10 +3242,10 @@
       <w:color w:val="595959" w:themeColor="text1" w:themeTint="A6"/>
     </w:rPr>
   </w:style>
-  <w:style w:type="character" w:customStyle="1" w:styleId="Overskrift7Tegn">
-    <w:name w:val="Overskrift 7 Tegn"/>
-    <w:basedOn w:val="Standardskriftforavsnitt"/>
-    <w:link w:val="Overskrift7"/>
+  <w:style w:type="character" w:customStyle="1" w:styleId="Heading7Char">
+    <w:name w:val="Heading 7 Char"/>
+    <w:basedOn w:val="DefaultParagraphFont"/>
+    <w:link w:val="Heading7"/>
     <w:uiPriority w:val="9"/>
     <w:semiHidden/>
     <w:rsid w:val="005669B2"/>
@@ -3264,10 +3254,10 @@
       <w:color w:val="595959" w:themeColor="text1" w:themeTint="A6"/>
     </w:rPr>
   </w:style>
-  <w:style w:type="character" w:customStyle="1" w:styleId="Overskrift8Tegn">
-    <w:name w:val="Overskrift 8 Tegn"/>
-    <w:basedOn w:val="Standardskriftforavsnitt"/>
-    <w:link w:val="Overskrift8"/>
+  <w:style w:type="character" w:customStyle="1" w:styleId="Heading8Char">
+    <w:name w:val="Heading 8 Char"/>
+    <w:basedOn w:val="DefaultParagraphFont"/>
+    <w:link w:val="Heading8"/>
     <w:uiPriority w:val="9"/>
     <w:semiHidden/>
     <w:rsid w:val="005669B2"/>
@@ -3278,10 +3268,10 @@
       <w:color w:val="272727" w:themeColor="text1" w:themeTint="D8"/>
     </w:rPr>
   </w:style>
-  <w:style w:type="character" w:customStyle="1" w:styleId="Overskrift9Tegn">
-    <w:name w:val="Overskrift 9 Tegn"/>
-    <w:basedOn w:val="Standardskriftforavsnitt"/>
-    <w:link w:val="Overskrift9"/>
+  <w:style w:type="character" w:customStyle="1" w:styleId="Heading9Char">
+    <w:name w:val="Heading 9 Char"/>
+    <w:basedOn w:val="DefaultParagraphFont"/>
+    <w:link w:val="Heading9"/>
     <w:uiPriority w:val="9"/>
     <w:semiHidden/>
     <w:rsid w:val="005669B2"/>
@@ -3290,11 +3280,11 @@
       <w:color w:val="272727" w:themeColor="text1" w:themeTint="D8"/>
     </w:rPr>
   </w:style>
-  <w:style w:type="paragraph" w:styleId="Tittel">
+  <w:style w:type="paragraph" w:styleId="Title">
     <w:name w:val="Title"/>
     <w:basedOn w:val="Normal"/>
     <w:next w:val="Normal"/>
-    <w:link w:val="TittelTegn"/>
+    <w:link w:val="TitleChar"/>
     <w:uiPriority w:val="10"/>
     <w:qFormat/>
     <w:rsid w:val="005669B2"/>
@@ -3312,10 +3302,10 @@
       <w14:ligatures w14:val="standardContextual"/>
     </w:rPr>
   </w:style>
-  <w:style w:type="character" w:customStyle="1" w:styleId="TittelTegn">
-    <w:name w:val="Tittel Tegn"/>
-    <w:basedOn w:val="Standardskriftforavsnitt"/>
-    <w:link w:val="Tittel"/>
+  <w:style w:type="character" w:customStyle="1" w:styleId="TitleChar">
+    <w:name w:val="Title Char"/>
+    <w:basedOn w:val="DefaultParagraphFont"/>
+    <w:link w:val="Title"/>
     <w:uiPriority w:val="10"/>
     <w:rsid w:val="005669B2"/>
     <w:rPr>
@@ -3326,11 +3316,11 @@
       <w:szCs w:val="56"/>
     </w:rPr>
   </w:style>
-  <w:style w:type="paragraph" w:styleId="Undertittel">
+  <w:style w:type="paragraph" w:styleId="Subtitle">
     <w:name w:val="Subtitle"/>
     <w:basedOn w:val="Normal"/>
     <w:next w:val="Normal"/>
-    <w:link w:val="UndertittelTegn"/>
+    <w:link w:val="SubtitleChar"/>
     <w:uiPriority w:val="11"/>
     <w:qFormat/>
     <w:rsid w:val="005669B2"/>
@@ -3351,10 +3341,10 @@
       <w14:ligatures w14:val="standardContextual"/>
     </w:rPr>
   </w:style>
-  <w:style w:type="character" w:customStyle="1" w:styleId="UndertittelTegn">
-    <w:name w:val="Undertittel Tegn"/>
-    <w:basedOn w:val="Standardskriftforavsnitt"/>
-    <w:link w:val="Undertittel"/>
+  <w:style w:type="character" w:customStyle="1" w:styleId="SubtitleChar">
+    <w:name w:val="Subtitle Char"/>
+    <w:basedOn w:val="DefaultParagraphFont"/>
+    <w:link w:val="Subtitle"/>
     <w:uiPriority w:val="11"/>
     <w:rsid w:val="005669B2"/>
     <w:rPr>
@@ -3365,11 +3355,11 @@
       <w:szCs w:val="28"/>
     </w:rPr>
   </w:style>
-  <w:style w:type="paragraph" w:styleId="Sitat">
+  <w:style w:type="paragraph" w:styleId="Quote">
     <w:name w:val="Quote"/>
     <w:basedOn w:val="Normal"/>
     <w:next w:val="Normal"/>
-    <w:link w:val="SitatTegn"/>
+    <w:link w:val="QuoteChar"/>
     <w:uiPriority w:val="29"/>
     <w:qFormat/>
     <w:rsid w:val="005669B2"/>
@@ -3389,10 +3379,10 @@
       <w14:ligatures w14:val="standardContextual"/>
     </w:rPr>
   </w:style>
-  <w:style w:type="character" w:customStyle="1" w:styleId="SitatTegn">
-    <w:name w:val="Sitat Tegn"/>
-    <w:basedOn w:val="Standardskriftforavsnitt"/>
-    <w:link w:val="Sitat"/>
+  <w:style w:type="character" w:customStyle="1" w:styleId="QuoteChar">
+    <w:name w:val="Quote Char"/>
+    <w:basedOn w:val="DefaultParagraphFont"/>
+    <w:link w:val="Quote"/>
     <w:uiPriority w:val="29"/>
     <w:rsid w:val="005669B2"/>
     <w:rPr>
@@ -3401,7 +3391,7 @@
       <w:color w:val="404040" w:themeColor="text1" w:themeTint="BF"/>
     </w:rPr>
   </w:style>
-  <w:style w:type="paragraph" w:styleId="Listeavsnitt">
+  <w:style w:type="paragraph" w:styleId="ListParagraph">
     <w:name w:val="List Paragraph"/>
     <w:basedOn w:val="Normal"/>
     <w:uiPriority w:val="34"/>
@@ -3421,9 +3411,9 @@
       <w14:ligatures w14:val="standardContextual"/>
     </w:rPr>
   </w:style>
-  <w:style w:type="character" w:styleId="Sterkutheving">
+  <w:style w:type="character" w:styleId="IntenseEmphasis">
     <w:name w:val="Intense Emphasis"/>
-    <w:basedOn w:val="Standardskriftforavsnitt"/>
+    <w:basedOn w:val="DefaultParagraphFont"/>
     <w:uiPriority w:val="21"/>
     <w:qFormat/>
     <w:rsid w:val="005669B2"/>
@@ -3433,11 +3423,11 @@
       <w:color w:val="0F4761" w:themeColor="accent1" w:themeShade="BF"/>
     </w:rPr>
   </w:style>
-  <w:style w:type="paragraph" w:styleId="Sterktsitat">
+  <w:style w:type="paragraph" w:styleId="IntenseQuote">
     <w:name w:val="Intense Quote"/>
     <w:basedOn w:val="Normal"/>
     <w:next w:val="Normal"/>
-    <w:link w:val="SterktsitatTegn"/>
+    <w:link w:val="IntenseQuoteChar"/>
     <w:uiPriority w:val="30"/>
     <w:qFormat/>
     <w:rsid w:val="005669B2"/>
@@ -3462,10 +3452,10 @@
       <w14:ligatures w14:val="standardContextual"/>
     </w:rPr>
   </w:style>
-  <w:style w:type="character" w:customStyle="1" w:styleId="SterktsitatTegn">
-    <w:name w:val="Sterkt sitat Tegn"/>
-    <w:basedOn w:val="Standardskriftforavsnitt"/>
-    <w:link w:val="Sterktsitat"/>
+  <w:style w:type="character" w:customStyle="1" w:styleId="IntenseQuoteChar">
+    <w:name w:val="Intense Quote Char"/>
+    <w:basedOn w:val="DefaultParagraphFont"/>
+    <w:link w:val="IntenseQuote"/>
     <w:uiPriority w:val="30"/>
     <w:rsid w:val="005669B2"/>
     <w:rPr>
@@ -3474,9 +3464,9 @@
       <w:color w:val="0F4761" w:themeColor="accent1" w:themeShade="BF"/>
     </w:rPr>
   </w:style>
-  <w:style w:type="character" w:styleId="Sterkreferanse">
+  <w:style w:type="character" w:styleId="IntenseReference">
     <w:name w:val="Intense Reference"/>
-    <w:basedOn w:val="Standardskriftforavsnitt"/>
+    <w:basedOn w:val="DefaultParagraphFont"/>
     <w:uiPriority w:val="32"/>
     <w:qFormat/>
     <w:rsid w:val="005669B2"/>
@@ -3488,9 +3478,9 @@
       <w:spacing w:val="5"/>
     </w:rPr>
   </w:style>
-  <w:style w:type="table" w:styleId="Tabellrutenett">
+  <w:style w:type="table" w:styleId="TableGrid">
     <w:name w:val="Table Grid"/>
-    <w:basedOn w:val="Vanligtabell"/>
+    <w:basedOn w:val="TableNormal"/>
     <w:uiPriority w:val="39"/>
     <w:rsid w:val="005669B2"/>
     <w:pPr>
@@ -3507,10 +3497,10 @@
       </w:tblBorders>
     </w:tblPr>
   </w:style>
-  <w:style w:type="paragraph" w:styleId="Topptekst">
+  <w:style w:type="paragraph" w:styleId="Header">
     <w:name w:val="header"/>
     <w:basedOn w:val="Normal"/>
-    <w:link w:val="TopptekstTegn"/>
+    <w:link w:val="HeaderChar"/>
     <w:uiPriority w:val="99"/>
     <w:unhideWhenUsed/>
     <w:rsid w:val="005669B2"/>
@@ -3521,10 +3511,10 @@
       </w:tabs>
     </w:pPr>
   </w:style>
-  <w:style w:type="character" w:customStyle="1" w:styleId="TopptekstTegn">
-    <w:name w:val="Topptekst Tegn"/>
-    <w:basedOn w:val="Standardskriftforavsnitt"/>
-    <w:link w:val="Topptekst"/>
+  <w:style w:type="character" w:customStyle="1" w:styleId="HeaderChar">
+    <w:name w:val="Header Char"/>
+    <w:basedOn w:val="DefaultParagraphFont"/>
+    <w:link w:val="Header"/>
     <w:uiPriority w:val="99"/>
     <w:rsid w:val="005669B2"/>
     <w:rPr>
@@ -3536,10 +3526,10 @@
       <w14:ligatures w14:val="none"/>
     </w:rPr>
   </w:style>
-  <w:style w:type="paragraph" w:styleId="Bunntekst">
+  <w:style w:type="paragraph" w:styleId="Footer">
     <w:name w:val="footer"/>
     <w:basedOn w:val="Normal"/>
-    <w:link w:val="BunntekstTegn"/>
+    <w:link w:val="FooterChar"/>
     <w:uiPriority w:val="99"/>
     <w:unhideWhenUsed/>
     <w:rsid w:val="00C67042"/>
@@ -3550,10 +3540,10 @@
       </w:tabs>
     </w:pPr>
   </w:style>
-  <w:style w:type="character" w:customStyle="1" w:styleId="BunntekstTegn">
-    <w:name w:val="Bunntekst Tegn"/>
-    <w:basedOn w:val="Standardskriftforavsnitt"/>
-    <w:link w:val="Bunntekst"/>
+  <w:style w:type="character" w:customStyle="1" w:styleId="FooterChar">
+    <w:name w:val="Footer Char"/>
+    <w:basedOn w:val="DefaultParagraphFont"/>
+    <w:link w:val="Footer"/>
     <w:uiPriority w:val="99"/>
     <w:rsid w:val="00C67042"/>
     <w:rPr>
@@ -3565,9 +3555,9 @@
       <w14:ligatures w14:val="none"/>
     </w:rPr>
   </w:style>
-  <w:style w:type="table" w:styleId="Rutenettabelllys">
+  <w:style w:type="table" w:styleId="TableGridLight">
     <w:name w:val="Grid Table Light"/>
-    <w:basedOn w:val="Vanligtabell"/>
+    <w:basedOn w:val="TableNormal"/>
     <w:uiPriority w:val="40"/>
     <w:rsid w:val="00306D18"/>
     <w:pPr>
@@ -3584,9 +3574,9 @@
       </w:tblBorders>
     </w:tblPr>
   </w:style>
-  <w:style w:type="table" w:styleId="Rutenettabell1lys">
+  <w:style w:type="table" w:styleId="GridTable1Light">
     <w:name w:val="Grid Table 1 Light"/>
-    <w:basedOn w:val="Vanligtabell"/>
+    <w:basedOn w:val="TableNormal"/>
     <w:uiPriority w:val="46"/>
     <w:rsid w:val="00306D18"/>
     <w:pPr>
@@ -3641,7 +3631,7 @@
       </w:rPr>
     </w:tblStylePr>
   </w:style>
-  <w:style w:type="paragraph" w:styleId="Ingenmellomrom">
+  <w:style w:type="paragraph" w:styleId="NoSpacing">
     <w:name w:val="No Spacing"/>
     <w:uiPriority w:val="1"/>
     <w:qFormat/>

--- a/Module 2 - Project Layout & Project Success Criteria.docx
+++ b/Module 2 - Project Layout & Project Success Criteria.docx
@@ -667,10 +667,18 @@
             </w:r>
             <w:r>
               <w:rPr>
-                <w:rFonts w:ascii="Aptos Light" w:hAnsi="Aptos Light"/>
+                <w:rFonts w:ascii="Aptos Light" w:eastAsia="system-ui" w:hAnsi="Aptos Light" w:cs="system-ui"/>
                 <w:color w:val="000000" w:themeColor="text1"/>
                 <w:sz w:val="24"/>
               </w:rPr>
+              <w:t>s</w:t>
+            </w:r>
+            <w:r>
+              <w:rPr>
+                <w:rFonts w:ascii="Aptos Light" w:hAnsi="Aptos Light"/>
+                <w:color w:val="000000" w:themeColor="text1"/>
+                <w:sz w:val="24"/>
+              </w:rPr>
               <w:t xml:space="preserve">, </w:t>
             </w:r>
             <w:r>
@@ -699,14 +707,21 @@
                 <w:rFonts w:ascii="Aptos Light" w:hAnsi="Aptos Light"/>
                 <w:sz w:val="24"/>
               </w:rPr>
-              <w:t>ci</w:t>
-            </w:r>
-            <w:r>
-              <w:rPr>
-                <w:rFonts w:ascii="Aptos Light" w:hAnsi="Aptos Light"/>
-                <w:sz w:val="24"/>
-              </w:rPr>
-              <w:t>es and terms of use</w:t>
+              <w:t>c</w:t>
+            </w:r>
+            <w:r>
+              <w:rPr>
+                <w:rFonts w:ascii="Aptos Light" w:hAnsi="Aptos Light"/>
+                <w:sz w:val="24"/>
+              </w:rPr>
+              <w:t>y</w:t>
+            </w:r>
+            <w:r>
+              <w:rPr>
+                <w:rFonts w:ascii="Aptos Light" w:hAnsi="Aptos Light"/>
+                <w:sz w:val="24"/>
+              </w:rPr>
+              <w:t xml:space="preserve"> and terms of use</w:t>
             </w:r>
             <w:r>
               <w:rPr>
